--- a/docs/CSharpEnterpriseZone/CSharpZone/CSharpEnterpriseZone/Chapter 5 The domain model - Relationships.docx
+++ b/docs/CSharpEnterpriseZone/CSharpZone/CSharpEnterpriseZone/Chapter 5 The domain model - Relationships.docx
@@ -580,7 +580,7 @@
           <v:shape id="_x0000_i1025" type="#_x0000_t75" style="width:225pt;height:52.5pt" o:ole="">
             <v:imagedata r:id="rId5" o:title=""/>
           </v:shape>
-          <o:OLEObject Type="Embed" ProgID="Visio.Drawing.11" ShapeID="_x0000_i1025" DrawAspect="Content" ObjectID="_1290349206" r:id="rId6"/>
+          <o:OLEObject Type="Embed" ProgID="Visio.Drawing.11" ShapeID="_x0000_i1025" DrawAspect="Content" ObjectID="_1292172395" r:id="rId6"/>
         </w:object>
       </w:r>
     </w:p>
@@ -1031,7 +1031,7 @@
           <v:shape id="_x0000_i1026" type="#_x0000_t75" style="width:237pt;height:49.5pt" o:ole="">
             <v:imagedata r:id="rId7" o:title=""/>
           </v:shape>
-          <o:OLEObject Type="Embed" ProgID="Visio.Drawing.11" ShapeID="_x0000_i1026" DrawAspect="Content" ObjectID="_1290349207" r:id="rId8"/>
+          <o:OLEObject Type="Embed" ProgID="Visio.Drawing.11" ShapeID="_x0000_i1026" DrawAspect="Content" ObjectID="_1292172396" r:id="rId8"/>
         </w:object>
       </w:r>
     </w:p>
@@ -1493,7 +1493,7 @@
           <v:shape id="_x0000_i1027" type="#_x0000_t75" style="width:240pt;height:48pt" o:ole="">
             <v:imagedata r:id="rId9" o:title=""/>
           </v:shape>
-          <o:OLEObject Type="Embed" ProgID="Visio.Drawing.11" ShapeID="_x0000_i1027" DrawAspect="Content" ObjectID="_1290349208" r:id="rId10"/>
+          <o:OLEObject Type="Embed" ProgID="Visio.Drawing.11" ShapeID="_x0000_i1027" DrawAspect="Content" ObjectID="_1292172397" r:id="rId10"/>
         </w:object>
       </w:r>
     </w:p>
@@ -1656,7 +1656,7 @@
           <v:shape id="_x0000_i1028" type="#_x0000_t75" style="width:93pt;height:121.5pt" o:ole="">
             <v:imagedata r:id="rId11" o:title=""/>
           </v:shape>
-          <o:OLEObject Type="Embed" ProgID="Visio.Drawing.11" ShapeID="_x0000_i1028" DrawAspect="Content" ObjectID="_1290349209" r:id="rId12"/>
+          <o:OLEObject Type="Embed" ProgID="Visio.Drawing.11" ShapeID="_x0000_i1028" DrawAspect="Content" ObjectID="_1292172398" r:id="rId12"/>
         </w:object>
       </w:r>
     </w:p>
@@ -1801,7 +1801,7 @@
           <v:shape id="_x0000_i1029" type="#_x0000_t75" style="width:237pt;height:49.5pt" o:ole="">
             <v:imagedata r:id="rId7" o:title=""/>
           </v:shape>
-          <o:OLEObject Type="Embed" ProgID="Visio.Drawing.11" ShapeID="_x0000_i1029" DrawAspect="Content" ObjectID="_1290349210" r:id="rId13"/>
+          <o:OLEObject Type="Embed" ProgID="Visio.Drawing.11" ShapeID="_x0000_i1029" DrawAspect="Content" ObjectID="_1292172399" r:id="rId13"/>
         </w:object>
       </w:r>
     </w:p>
@@ -1816,7 +1816,7 @@
           <v:shape id="_x0000_i1030" type="#_x0000_t75" style="width:225pt;height:52.5pt" o:ole="">
             <v:imagedata r:id="rId14" o:title=""/>
           </v:shape>
-          <o:OLEObject Type="Embed" ProgID="Visio.Drawing.11" ShapeID="_x0000_i1030" DrawAspect="Content" ObjectID="_1290349211" r:id="rId15"/>
+          <o:OLEObject Type="Embed" ProgID="Visio.Drawing.11" ShapeID="_x0000_i1030" DrawAspect="Content" ObjectID="_1292172400" r:id="rId15"/>
         </w:object>
       </w:r>
     </w:p>
@@ -2938,7 +2938,7 @@
           <v:shape id="_x0000_i1031" type="#_x0000_t75" style="width:237pt;height:49.5pt" o:ole="">
             <v:imagedata r:id="rId7" o:title=""/>
           </v:shape>
-          <o:OLEObject Type="Embed" ProgID="Visio.Drawing.11" ShapeID="_x0000_i1031" DrawAspect="Content" ObjectID="_1290349212" r:id="rId17"/>
+          <o:OLEObject Type="Embed" ProgID="Visio.Drawing.11" ShapeID="_x0000_i1031" DrawAspect="Content" ObjectID="_1292172401" r:id="rId17"/>
         </w:object>
       </w:r>
     </w:p>
@@ -2953,7 +2953,7 @@
           <v:shape id="_x0000_i1032" type="#_x0000_t75" style="width:206.25pt;height:49.5pt" o:ole="">
             <v:imagedata r:id="rId18" o:title=""/>
           </v:shape>
-          <o:OLEObject Type="Embed" ProgID="Visio.Drawing.11" ShapeID="_x0000_i1032" DrawAspect="Content" ObjectID="_1290349213" r:id="rId19"/>
+          <o:OLEObject Type="Embed" ProgID="Visio.Drawing.11" ShapeID="_x0000_i1032" DrawAspect="Content" ObjectID="_1292172402" r:id="rId19"/>
         </w:object>
       </w:r>
     </w:p>
@@ -3387,7 +3387,7 @@
           <v:shape id="_x0000_i1033" type="#_x0000_t75" style="width:206.25pt;height:49.5pt" o:ole="">
             <v:imagedata r:id="rId21" o:title=""/>
           </v:shape>
-          <o:OLEObject Type="Embed" ProgID="Visio.Drawing.11" ShapeID="_x0000_i1033" DrawAspect="Content" ObjectID="_1290349214" r:id="rId22"/>
+          <o:OLEObject Type="Embed" ProgID="Visio.Drawing.11" ShapeID="_x0000_i1033" DrawAspect="Content" ObjectID="_1292172403" r:id="rId22"/>
         </w:object>
       </w:r>
     </w:p>
@@ -3449,7 +3449,7 @@
           <v:shape id="_x0000_i1034" type="#_x0000_t75" style="width:206.25pt;height:49.5pt" o:ole="">
             <v:imagedata r:id="rId23" o:title=""/>
           </v:shape>
-          <o:OLEObject Type="Embed" ProgID="Visio.Drawing.11" ShapeID="_x0000_i1034" DrawAspect="Content" ObjectID="_1290349215" r:id="rId24"/>
+          <o:OLEObject Type="Embed" ProgID="Visio.Drawing.11" ShapeID="_x0000_i1034" DrawAspect="Content" ObjectID="_1292172404" r:id="rId24"/>
         </w:object>
       </w:r>
     </w:p>
@@ -3703,6 +3703,7 @@
           <w:rFonts w:ascii="Arial" w:hAnsi="Arial" w:cs="Arial"/>
           <w:sz w:val="20"/>
           <w:szCs w:val="20"/>
+          <w:highlight w:val="yellow"/>
           <w:lang w:val="en-ZA"/>
         </w:rPr>
       </w:pPr>
@@ -3712,6 +3713,7 @@
           <w:rFonts w:ascii="Arial" w:hAnsi="Arial" w:cs="Arial"/>
           <w:sz w:val="20"/>
           <w:szCs w:val="20"/>
+          <w:highlight w:val="yellow"/>
           <w:lang w:val="en-ZA"/>
         </w:rPr>
         <w:lastRenderedPageBreak/>
@@ -3723,6 +3725,7 @@
           <w:rFonts w:ascii="Arial" w:hAnsi="Arial" w:cs="Arial"/>
           <w:sz w:val="20"/>
           <w:szCs w:val="20"/>
+          <w:highlight w:val="yellow"/>
           <w:lang w:val="en-ZA"/>
         </w:rPr>
         <w:t>Driver addedDriver)</w:t>
@@ -3735,14 +3738,16 @@
           <w:rFonts w:ascii="Arial" w:hAnsi="Arial" w:cs="Arial"/>
           <w:sz w:val="20"/>
           <w:szCs w:val="20"/>
-          <w:lang w:val="en-ZA"/>
-        </w:rPr>
-      </w:pPr>
-      <w:r>
-        <w:rPr>
-          <w:rFonts w:ascii="Arial" w:hAnsi="Arial" w:cs="Arial"/>
-          <w:sz w:val="20"/>
-          <w:szCs w:val="20"/>
+          <w:highlight w:val="yellow"/>
+          <w:lang w:val="en-ZA"/>
+        </w:rPr>
+      </w:pPr>
+      <w:r>
+        <w:rPr>
+          <w:rFonts w:ascii="Arial" w:hAnsi="Arial" w:cs="Arial"/>
+          <w:sz w:val="20"/>
+          <w:szCs w:val="20"/>
+          <w:highlight w:val="yellow"/>
           <w:lang w:val="en-ZA"/>
         </w:rPr>
         <w:t>{</w:t>
@@ -3755,14 +3760,16 @@
           <w:rFonts w:ascii="Arial" w:hAnsi="Arial" w:cs="Arial"/>
           <w:sz w:val="20"/>
           <w:szCs w:val="20"/>
-          <w:lang w:val="en-ZA"/>
-        </w:rPr>
-      </w:pPr>
-      <w:r>
-        <w:rPr>
-          <w:rFonts w:ascii="Arial" w:hAnsi="Arial" w:cs="Arial"/>
-          <w:sz w:val="20"/>
-          <w:szCs w:val="20"/>
+          <w:highlight w:val="yellow"/>
+          <w:lang w:val="en-ZA"/>
+        </w:rPr>
+      </w:pPr>
+      <w:r>
+        <w:rPr>
+          <w:rFonts w:ascii="Arial" w:hAnsi="Arial" w:cs="Arial"/>
+          <w:sz w:val="20"/>
+          <w:szCs w:val="20"/>
+          <w:highlight w:val="yellow"/>
           <w:lang w:val="en-ZA"/>
         </w:rPr>
         <w:t>CheckAddedDriverNotNull</w:t>
@@ -3775,14 +3782,16 @@
           <w:rFonts w:ascii="Arial" w:hAnsi="Arial" w:cs="Arial"/>
           <w:sz w:val="20"/>
           <w:szCs w:val="20"/>
-          <w:lang w:val="en-ZA"/>
-        </w:rPr>
-      </w:pPr>
-      <w:r>
-        <w:rPr>
-          <w:rFonts w:ascii="Arial" w:hAnsi="Arial" w:cs="Arial"/>
-          <w:sz w:val="20"/>
-          <w:szCs w:val="20"/>
+          <w:highlight w:val="yellow"/>
+          <w:lang w:val="en-ZA"/>
+        </w:rPr>
+      </w:pPr>
+      <w:r>
+        <w:rPr>
+          <w:rFonts w:ascii="Arial" w:hAnsi="Arial" w:cs="Arial"/>
+          <w:sz w:val="20"/>
+          <w:szCs w:val="20"/>
+          <w:highlight w:val="yellow"/>
           <w:lang w:val="en-ZA"/>
         </w:rPr>
         <w:t>CheckAddedDriver not already associated with the Car.</w:t>
@@ -3795,6 +3804,7 @@
           <w:rFonts w:ascii="Arial" w:hAnsi="Arial" w:cs="Arial"/>
           <w:sz w:val="20"/>
           <w:szCs w:val="20"/>
+          <w:highlight w:val="yellow"/>
           <w:lang w:val="en-ZA"/>
         </w:rPr>
       </w:pPr>
@@ -3804,6 +3814,7 @@
           <w:rFonts w:ascii="Arial" w:hAnsi="Arial" w:cs="Arial"/>
           <w:sz w:val="20"/>
           <w:szCs w:val="20"/>
+          <w:highlight w:val="yellow"/>
           <w:lang w:val="en-ZA"/>
         </w:rPr>
         <w:t>addedDriver.getCars.Add(</w:t>
@@ -3814,6 +3825,7 @@
           <w:rFonts w:ascii="Arial" w:hAnsi="Arial" w:cs="Arial"/>
           <w:sz w:val="20"/>
           <w:szCs w:val="20"/>
+          <w:highlight w:val="yellow"/>
           <w:lang w:val="en-ZA"/>
         </w:rPr>
         <w:t>this);</w:t>
@@ -3826,6 +3838,7 @@
           <w:rFonts w:ascii="Arial" w:hAnsi="Arial" w:cs="Arial"/>
           <w:sz w:val="20"/>
           <w:szCs w:val="20"/>
+          <w:highlight w:val="yellow"/>
           <w:lang w:val="en-ZA"/>
         </w:rPr>
       </w:pPr>
@@ -3835,6 +3848,7 @@
           <w:rFonts w:ascii="Arial" w:hAnsi="Arial" w:cs="Arial"/>
           <w:sz w:val="20"/>
           <w:szCs w:val="20"/>
+          <w:highlight w:val="yellow"/>
           <w:lang w:val="en-ZA"/>
         </w:rPr>
         <w:t>this.Drivers.Add(</w:t>
@@ -3845,6 +3859,7 @@
           <w:rFonts w:ascii="Arial" w:hAnsi="Arial" w:cs="Arial"/>
           <w:sz w:val="20"/>
           <w:szCs w:val="20"/>
+          <w:highlight w:val="yellow"/>
           <w:lang w:val="en-ZA"/>
         </w:rPr>
         <w:t>addedDriver);</w:t>
@@ -3865,6 +3880,7 @@
           <w:rFonts w:ascii="Arial" w:hAnsi="Arial" w:cs="Arial"/>
           <w:sz w:val="20"/>
           <w:szCs w:val="20"/>
+          <w:highlight w:val="yellow"/>
           <w:lang w:val="en-ZA"/>
         </w:rPr>
         <w:t>}</w:t>
@@ -4870,7 +4886,43 @@
           <w:szCs w:val="20"/>
           <w:lang w:val="en-ZA"/>
         </w:rPr>
-        <w:t xml:space="preserve">If </w:t>
+        <w:t>If a</w:t>
+      </w:r>
+      <w:r>
+        <w:rPr>
+          <w:rFonts w:ascii="Arial" w:hAnsi="Arial" w:cs="Arial"/>
+          <w:sz w:val="20"/>
+          <w:szCs w:val="20"/>
+          <w:lang w:val="en-ZA"/>
+        </w:rPr>
+        <w:t xml:space="preserve"> </w:t>
+      </w:r>
+      <w:r>
+        <w:rPr>
+          <w:rFonts w:ascii="Arial" w:hAnsi="Arial" w:cs="Arial"/>
+          <w:sz w:val="20"/>
+          <w:szCs w:val="20"/>
+          <w:lang w:val="en-ZA"/>
+        </w:rPr>
+        <w:t>car</w:t>
+      </w:r>
+      <w:r>
+        <w:rPr>
+          <w:rFonts w:ascii="Arial" w:hAnsi="Arial" w:cs="Arial"/>
+          <w:sz w:val="20"/>
+          <w:szCs w:val="20"/>
+          <w:lang w:val="en-ZA"/>
+        </w:rPr>
+        <w:t xml:space="preserve"> is persiste</w:t>
+      </w:r>
+      <w:r>
+        <w:rPr>
+          <w:rFonts w:ascii="Arial" w:hAnsi="Arial" w:cs="Arial"/>
+          <w:sz w:val="20"/>
+          <w:szCs w:val="20"/>
+          <w:lang w:val="en-ZA"/>
+        </w:rPr>
+        <w:t xml:space="preserve">d then it must </w:t>
       </w:r>
       <w:proofErr w:type="gramStart"/>
       <w:r>
@@ -4880,7 +4932,7 @@
           <w:szCs w:val="20"/>
           <w:lang w:val="en-ZA"/>
         </w:rPr>
-        <w:t>an</w:t>
+        <w:t>persist</w:t>
       </w:r>
       <w:proofErr w:type="gramEnd"/>
       <w:r>
@@ -4890,34 +4942,7 @@
           <w:szCs w:val="20"/>
           <w:lang w:val="en-ZA"/>
         </w:rPr>
-        <w:t xml:space="preserve"> </w:t>
-      </w:r>
-      <w:r>
-        <w:rPr>
-          <w:rFonts w:ascii="Arial" w:hAnsi="Arial" w:cs="Arial"/>
-          <w:sz w:val="20"/>
-          <w:szCs w:val="20"/>
-          <w:lang w:val="en-ZA"/>
-        </w:rPr>
-        <w:t>car</w:t>
-      </w:r>
-      <w:r>
-        <w:rPr>
-          <w:rFonts w:ascii="Arial" w:hAnsi="Arial" w:cs="Arial"/>
-          <w:sz w:val="20"/>
-          <w:szCs w:val="20"/>
-          <w:lang w:val="en-ZA"/>
-        </w:rPr>
-        <w:t xml:space="preserve"> is persiste</w:t>
-      </w:r>
-      <w:r>
-        <w:rPr>
-          <w:rFonts w:ascii="Arial" w:hAnsi="Arial" w:cs="Arial"/>
-          <w:sz w:val="20"/>
-          <w:szCs w:val="20"/>
-          <w:lang w:val="en-ZA"/>
-        </w:rPr>
-        <w:t>d then it must persist all its tyres.</w:t>
+        <w:t xml:space="preserve"> all its tyres.</w:t>
       </w:r>
     </w:p>
     <w:p>
